--- a/Website-Main/Safety Programs/arsenic.docx
+++ b/Website-Main/Safety Programs/arsenic.docx
@@ -1,6 +1,6 @@
 
 <file path=word/document.xml><?xml version="1.0" encoding="utf-8"?>
-<w:document xmlns:wpc="http://schemas.microsoft.com/office/word/2010/wordprocessingCanvas" xmlns:cx="http://schemas.microsoft.com/office/drawing/2014/chartex" xmlns:cx1="http://schemas.microsoft.com/office/drawing/2015/9/8/chartex" xmlns:cx2="http://schemas.microsoft.com/office/drawing/2015/10/21/chartex" xmlns:cx3="http://schemas.microsoft.com/office/drawing/2016/5/9/chartex" xmlns:cx4="http://schemas.microsoft.com/office/drawing/2016/5/10/chartex" xmlns:cx5="http://schemas.microsoft.com/office/drawing/2016/5/11/chartex" xmlns:cx6="http://schemas.microsoft.com/office/drawing/2016/5/12/chartex" xmlns:cx7="http://schemas.microsoft.com/office/drawing/2016/5/13/chartex" xmlns:cx8="http://schemas.microsoft.com/office/drawing/2016/5/14/chartex" xmlns:mc="http://schemas.openxmlformats.org/markup-compatibility/2006" xmlns:aink="http://schemas.microsoft.com/office/drawing/2016/ink" xmlns:am3d="http://schemas.microsoft.com/office/drawing/2017/model3d" xmlns:o="urn:schemas-microsoft-com:office:office" xmlns:r="http://schemas.openxmlformats.org/officeDocument/2006/relationships" xmlns:m="http://schemas.openxmlformats.org/officeDocument/2006/math" xmlns:v="urn:schemas-microsoft-com:vml" xmlns:wp14="http://schemas.microsoft.com/office/word/2010/wordprocessingDrawing" xmlns:wp="http://schemas.openxmlformats.org/drawingml/2006/wordprocessingDrawing" xmlns:w10="urn:schemas-microsoft-com:office:word" xmlns:w="http://schemas.openxmlformats.org/wordprocessingml/2006/main" xmlns:w14="http://schemas.microsoft.com/office/word/2010/wordml" xmlns:w15="http://schemas.microsoft.com/office/word/2012/wordml" xmlns:w16cex="http://schemas.microsoft.com/office/word/2018/wordml/cex" xmlns:w16cid="http://schemas.microsoft.com/office/word/2016/wordml/cid" xmlns:w16="http://schemas.microsoft.com/office/word/2018/wordml" xmlns:w16se="http://schemas.microsoft.com/office/word/2015/wordml/symex" xmlns:wpg="http://schemas.microsoft.com/office/word/2010/wordprocessingGroup" xmlns:wpi="http://schemas.microsoft.com/office/word/2010/wordprocessingInk" xmlns:wne="http://schemas.microsoft.com/office/word/2006/wordml" xmlns:wps="http://schemas.microsoft.com/office/word/2010/wordprocessingShape" mc:Ignorable="w14 w15 w16se w16cid w16 w16cex wp14">
+<w:document xmlns:wpc="http://schemas.microsoft.com/office/word/2010/wordprocessingCanvas" xmlns:cx="http://schemas.microsoft.com/office/drawing/2014/chartex" xmlns:cx1="http://schemas.microsoft.com/office/drawing/2015/9/8/chartex" xmlns:cx2="http://schemas.microsoft.com/office/drawing/2015/10/21/chartex" xmlns:cx3="http://schemas.microsoft.com/office/drawing/2016/5/9/chartex" xmlns:cx4="http://schemas.microsoft.com/office/drawing/2016/5/10/chartex" xmlns:cx5="http://schemas.microsoft.com/office/drawing/2016/5/11/chartex" xmlns:cx6="http://schemas.microsoft.com/office/drawing/2016/5/12/chartex" xmlns:cx7="http://schemas.microsoft.com/office/drawing/2016/5/13/chartex" xmlns:cx8="http://schemas.microsoft.com/office/drawing/2016/5/14/chartex" xmlns:mc="http://schemas.openxmlformats.org/markup-compatibility/2006" xmlns:aink="http://schemas.microsoft.com/office/drawing/2016/ink" xmlns:am3d="http://schemas.microsoft.com/office/drawing/2017/model3d" xmlns:o="urn:schemas-microsoft-com:office:office" xmlns:oel="http://schemas.microsoft.com/office/2019/extlst" xmlns:r="http://schemas.openxmlformats.org/officeDocument/2006/relationships" xmlns:m="http://schemas.openxmlformats.org/officeDocument/2006/math" xmlns:v="urn:schemas-microsoft-com:vml" xmlns:wp14="http://schemas.microsoft.com/office/word/2010/wordprocessingDrawing" xmlns:wp="http://schemas.openxmlformats.org/drawingml/2006/wordprocessingDrawing" xmlns:w10="urn:schemas-microsoft-com:office:word" xmlns:w="http://schemas.openxmlformats.org/wordprocessingml/2006/main" xmlns:w14="http://schemas.microsoft.com/office/word/2010/wordml" xmlns:w15="http://schemas.microsoft.com/office/word/2012/wordml" xmlns:w16cex="http://schemas.microsoft.com/office/word/2018/wordml/cex" xmlns:w16cid="http://schemas.microsoft.com/office/word/2016/wordml/cid" xmlns:w16="http://schemas.microsoft.com/office/word/2018/wordml" xmlns:w16sdtdh="http://schemas.microsoft.com/office/word/2020/wordml/sdtdatahash" xmlns:w16se="http://schemas.microsoft.com/office/word/2015/wordml/symex" xmlns:wpg="http://schemas.microsoft.com/office/word/2010/wordprocessingGroup" xmlns:wpi="http://schemas.microsoft.com/office/word/2010/wordprocessingInk" xmlns:wne="http://schemas.microsoft.com/office/word/2006/wordml" xmlns:wps="http://schemas.microsoft.com/office/word/2010/wordprocessingShape" mc:Ignorable="w14 w15 w16se w16cid w16 w16cex w16sdtdh wp14">
   <w:body>
     <w:p>
       <w:pPr>
@@ -107,21 +107,7 @@
         <w:rPr>
           <w:rFonts w:ascii="Arial" w:hAnsi="Arial" w:cs="Arial"/>
         </w:rPr>
-        <w:t>A written compliance program shall be implemented when the PEL of 10 ug/</w:t>
-      </w:r>
-      <w:proofErr w:type="gramStart"/>
-      <w:r>
-        <w:rPr>
-          <w:rFonts w:ascii="Arial" w:hAnsi="Arial" w:cs="Arial"/>
-        </w:rPr>
-        <w:t>m(</w:t>
-      </w:r>
-      <w:proofErr w:type="gramEnd"/>
-      <w:r>
-        <w:rPr>
-          <w:rFonts w:ascii="Arial" w:hAnsi="Arial" w:cs="Arial"/>
-        </w:rPr>
-        <w:t>3) is exceeded to reduce exposures to or below the permissible exposure limit by means of engineering and work practice controls.</w:t>
+        <w:t>A written compliance program shall be implemented when the PEL of 10 ug/m(3) is exceeded to reduce exposures to or below the permissible exposure limit by means of engineering and work practice controls.</w:t>
       </w:r>
     </w:p>
     <w:p>
@@ -479,21 +465,7 @@
         <w:rPr>
           <w:rFonts w:ascii="Arial" w:hAnsi="Arial" w:cs="Arial"/>
         </w:rPr>
-        <w:t xml:space="preserve">Protective clothing and equipment will be provided to all personnel working in a regulated area or </w:t>
-      </w:r>
-      <w:proofErr w:type="gramStart"/>
-      <w:r>
-        <w:rPr>
-          <w:rFonts w:ascii="Arial" w:hAnsi="Arial" w:cs="Arial"/>
-        </w:rPr>
-        <w:t>where</w:t>
-      </w:r>
-      <w:proofErr w:type="gramEnd"/>
-      <w:r>
-        <w:rPr>
-          <w:rFonts w:ascii="Arial" w:hAnsi="Arial" w:cs="Arial"/>
-        </w:rPr>
-        <w:t xml:space="preserve"> the possibility of skin or eye irritation from inorganic arsenic at no cost to the employee.</w:t>
+        <w:t>Protective clothing and equipment will be provided to all personnel working in a regulated area or where the possibility of skin or eye irritation from inorganic arsenic at no cost to the employee.</w:t>
       </w:r>
     </w:p>
     <w:p>
@@ -696,21 +668,7 @@
         <w:rPr>
           <w:rFonts w:ascii="Arial" w:hAnsi="Arial" w:cs="Arial"/>
         </w:rPr>
-        <w:t xml:space="preserve">Respiratory equipment will be issued, used, and maintained in accordance </w:t>
-      </w:r>
-      <w:proofErr w:type="gramStart"/>
-      <w:r>
-        <w:rPr>
-          <w:rFonts w:ascii="Arial" w:hAnsi="Arial" w:cs="Arial"/>
-        </w:rPr>
-        <w:t>to</w:t>
-      </w:r>
-      <w:proofErr w:type="gramEnd"/>
-      <w:r>
-        <w:rPr>
-          <w:rFonts w:ascii="Arial" w:hAnsi="Arial" w:cs="Arial"/>
-        </w:rPr>
-        <w:t xml:space="preserve"> the Respiratory Protection program.</w:t>
+        <w:t>Respiratory equipment will be issued, used, and maintained in accordance to the Respiratory Protection program.</w:t>
       </w:r>
     </w:p>
     <w:p>
@@ -846,14 +804,12 @@
         </w:rPr>
         <w:t xml:space="preserve">, </w:t>
       </w:r>
-      <w:proofErr w:type="gramStart"/>
       <w:r>
         <w:rPr>
           <w:rFonts w:ascii="Arial" w:hAnsi="Arial" w:cs="Arial"/>
         </w:rPr>
         <w:t>smoking</w:t>
       </w:r>
-      <w:proofErr w:type="gramEnd"/>
       <w:r>
         <w:rPr>
           <w:rFonts w:ascii="Arial" w:hAnsi="Arial" w:cs="Arial"/>
@@ -1347,7 +1303,12 @@
       </w:pPr>
     </w:p>
     <w:sectPr>
-      <w:headerReference w:type="default" r:id="rId7"/>
+      <w:headerReference w:type="even" r:id="rId7"/>
+      <w:headerReference w:type="default" r:id="rId8"/>
+      <w:footerReference w:type="even" r:id="rId9"/>
+      <w:footerReference w:type="default" r:id="rId10"/>
+      <w:headerReference w:type="first" r:id="rId11"/>
+      <w:footerReference w:type="first" r:id="rId12"/>
       <w:pgSz w:w="12240" w:h="15840"/>
       <w:pgMar w:top="1440" w:right="1440" w:bottom="1440" w:left="1440" w:header="720" w:footer="720" w:gutter="0"/>
       <w:cols w:space="720"/>
@@ -1358,7 +1319,7 @@
 </file>
 
 <file path=word/endnotes.xml><?xml version="1.0" encoding="utf-8"?>
-<w:endnotes xmlns:wpc="http://schemas.microsoft.com/office/word/2010/wordprocessingCanvas" xmlns:cx="http://schemas.microsoft.com/office/drawing/2014/chartex" xmlns:cx1="http://schemas.microsoft.com/office/drawing/2015/9/8/chartex" xmlns:cx2="http://schemas.microsoft.com/office/drawing/2015/10/21/chartex" xmlns:cx3="http://schemas.microsoft.com/office/drawing/2016/5/9/chartex" xmlns:cx4="http://schemas.microsoft.com/office/drawing/2016/5/10/chartex" xmlns:cx5="http://schemas.microsoft.com/office/drawing/2016/5/11/chartex" xmlns:cx6="http://schemas.microsoft.com/office/drawing/2016/5/12/chartex" xmlns:cx7="http://schemas.microsoft.com/office/drawing/2016/5/13/chartex" xmlns:cx8="http://schemas.microsoft.com/office/drawing/2016/5/14/chartex" xmlns:mc="http://schemas.openxmlformats.org/markup-compatibility/2006" xmlns:aink="http://schemas.microsoft.com/office/drawing/2016/ink" xmlns:am3d="http://schemas.microsoft.com/office/drawing/2017/model3d" xmlns:o="urn:schemas-microsoft-com:office:office" xmlns:r="http://schemas.openxmlformats.org/officeDocument/2006/relationships" xmlns:m="http://schemas.openxmlformats.org/officeDocument/2006/math" xmlns:v="urn:schemas-microsoft-com:vml" xmlns:wp14="http://schemas.microsoft.com/office/word/2010/wordprocessingDrawing" xmlns:wp="http://schemas.openxmlformats.org/drawingml/2006/wordprocessingDrawing" xmlns:w10="urn:schemas-microsoft-com:office:word" xmlns:w="http://schemas.openxmlformats.org/wordprocessingml/2006/main" xmlns:w14="http://schemas.microsoft.com/office/word/2010/wordml" xmlns:w15="http://schemas.microsoft.com/office/word/2012/wordml" xmlns:w16cex="http://schemas.microsoft.com/office/word/2018/wordml/cex" xmlns:w16cid="http://schemas.microsoft.com/office/word/2016/wordml/cid" xmlns:w16="http://schemas.microsoft.com/office/word/2018/wordml" xmlns:w16se="http://schemas.microsoft.com/office/word/2015/wordml/symex" xmlns:wpg="http://schemas.microsoft.com/office/word/2010/wordprocessingGroup" xmlns:wpi="http://schemas.microsoft.com/office/word/2010/wordprocessingInk" xmlns:wne="http://schemas.microsoft.com/office/word/2006/wordml" xmlns:wps="http://schemas.microsoft.com/office/word/2010/wordprocessingShape" mc:Ignorable="w14 w15 w16se w16cid w16 w16cex wp14">
+<w:endnotes xmlns:wpc="http://schemas.microsoft.com/office/word/2010/wordprocessingCanvas" xmlns:cx="http://schemas.microsoft.com/office/drawing/2014/chartex" xmlns:cx1="http://schemas.microsoft.com/office/drawing/2015/9/8/chartex" xmlns:cx2="http://schemas.microsoft.com/office/drawing/2015/10/21/chartex" xmlns:cx3="http://schemas.microsoft.com/office/drawing/2016/5/9/chartex" xmlns:cx4="http://schemas.microsoft.com/office/drawing/2016/5/10/chartex" xmlns:cx5="http://schemas.microsoft.com/office/drawing/2016/5/11/chartex" xmlns:cx6="http://schemas.microsoft.com/office/drawing/2016/5/12/chartex" xmlns:cx7="http://schemas.microsoft.com/office/drawing/2016/5/13/chartex" xmlns:cx8="http://schemas.microsoft.com/office/drawing/2016/5/14/chartex" xmlns:mc="http://schemas.openxmlformats.org/markup-compatibility/2006" xmlns:aink="http://schemas.microsoft.com/office/drawing/2016/ink" xmlns:am3d="http://schemas.microsoft.com/office/drawing/2017/model3d" xmlns:o="urn:schemas-microsoft-com:office:office" xmlns:oel="http://schemas.microsoft.com/office/2019/extlst" xmlns:r="http://schemas.openxmlformats.org/officeDocument/2006/relationships" xmlns:m="http://schemas.openxmlformats.org/officeDocument/2006/math" xmlns:v="urn:schemas-microsoft-com:vml" xmlns:wp14="http://schemas.microsoft.com/office/word/2010/wordprocessingDrawing" xmlns:wp="http://schemas.openxmlformats.org/drawingml/2006/wordprocessingDrawing" xmlns:w10="urn:schemas-microsoft-com:office:word" xmlns:w="http://schemas.openxmlformats.org/wordprocessingml/2006/main" xmlns:w14="http://schemas.microsoft.com/office/word/2010/wordml" xmlns:w15="http://schemas.microsoft.com/office/word/2012/wordml" xmlns:w16cex="http://schemas.microsoft.com/office/word/2018/wordml/cex" xmlns:w16cid="http://schemas.microsoft.com/office/word/2016/wordml/cid" xmlns:w16="http://schemas.microsoft.com/office/word/2018/wordml" xmlns:w16sdtdh="http://schemas.microsoft.com/office/word/2020/wordml/sdtdatahash" xmlns:w16se="http://schemas.microsoft.com/office/word/2015/wordml/symex" xmlns:wpg="http://schemas.microsoft.com/office/word/2010/wordprocessingGroup" xmlns:wpi="http://schemas.microsoft.com/office/word/2010/wordprocessingInk" xmlns:wne="http://schemas.microsoft.com/office/word/2006/wordml" xmlns:wps="http://schemas.microsoft.com/office/word/2010/wordprocessingShape" mc:Ignorable="w14 w15 w16se w16cid w16 w16cex w16sdtdh wp14">
   <w:endnote w:type="separator" w:id="-1">
     <w:p>
       <w:pPr>
@@ -1382,8 +1343,38 @@
 </w:endnotes>
 </file>
 
+<file path=word/footer1.xml><?xml version="1.0" encoding="utf-8"?>
+<w:ftr xmlns:wpc="http://schemas.microsoft.com/office/word/2010/wordprocessingCanvas" xmlns:cx="http://schemas.microsoft.com/office/drawing/2014/chartex" xmlns:cx1="http://schemas.microsoft.com/office/drawing/2015/9/8/chartex" xmlns:cx2="http://schemas.microsoft.com/office/drawing/2015/10/21/chartex" xmlns:cx3="http://schemas.microsoft.com/office/drawing/2016/5/9/chartex" xmlns:cx4="http://schemas.microsoft.com/office/drawing/2016/5/10/chartex" xmlns:cx5="http://schemas.microsoft.com/office/drawing/2016/5/11/chartex" xmlns:cx6="http://schemas.microsoft.com/office/drawing/2016/5/12/chartex" xmlns:cx7="http://schemas.microsoft.com/office/drawing/2016/5/13/chartex" xmlns:cx8="http://schemas.microsoft.com/office/drawing/2016/5/14/chartex" xmlns:mc="http://schemas.openxmlformats.org/markup-compatibility/2006" xmlns:aink="http://schemas.microsoft.com/office/drawing/2016/ink" xmlns:am3d="http://schemas.microsoft.com/office/drawing/2017/model3d" xmlns:o="urn:schemas-microsoft-com:office:office" xmlns:oel="http://schemas.microsoft.com/office/2019/extlst" xmlns:r="http://schemas.openxmlformats.org/officeDocument/2006/relationships" xmlns:m="http://schemas.openxmlformats.org/officeDocument/2006/math" xmlns:v="urn:schemas-microsoft-com:vml" xmlns:wp14="http://schemas.microsoft.com/office/word/2010/wordprocessingDrawing" xmlns:wp="http://schemas.openxmlformats.org/drawingml/2006/wordprocessingDrawing" xmlns:w10="urn:schemas-microsoft-com:office:word" xmlns:w="http://schemas.openxmlformats.org/wordprocessingml/2006/main" xmlns:w14="http://schemas.microsoft.com/office/word/2010/wordml" xmlns:w15="http://schemas.microsoft.com/office/word/2012/wordml" xmlns:w16cex="http://schemas.microsoft.com/office/word/2018/wordml/cex" xmlns:w16cid="http://schemas.microsoft.com/office/word/2016/wordml/cid" xmlns:w16="http://schemas.microsoft.com/office/word/2018/wordml" xmlns:w16sdtdh="http://schemas.microsoft.com/office/word/2020/wordml/sdtdatahash" xmlns:w16se="http://schemas.microsoft.com/office/word/2015/wordml/symex" xmlns:wpg="http://schemas.microsoft.com/office/word/2010/wordprocessingGroup" xmlns:wpi="http://schemas.microsoft.com/office/word/2010/wordprocessingInk" xmlns:wne="http://schemas.microsoft.com/office/word/2006/wordml" xmlns:wps="http://schemas.microsoft.com/office/word/2010/wordprocessingShape" mc:Ignorable="w14 w15 w16se w16cid w16 w16cex w16sdtdh wp14">
+  <w:p>
+    <w:pPr>
+      <w:pStyle w:val="Footer"/>
+    </w:pPr>
+  </w:p>
+</w:ftr>
+</file>
+
+<file path=word/footer2.xml><?xml version="1.0" encoding="utf-8"?>
+<w:ftr xmlns:wpc="http://schemas.microsoft.com/office/word/2010/wordprocessingCanvas" xmlns:cx="http://schemas.microsoft.com/office/drawing/2014/chartex" xmlns:cx1="http://schemas.microsoft.com/office/drawing/2015/9/8/chartex" xmlns:cx2="http://schemas.microsoft.com/office/drawing/2015/10/21/chartex" xmlns:cx3="http://schemas.microsoft.com/office/drawing/2016/5/9/chartex" xmlns:cx4="http://schemas.microsoft.com/office/drawing/2016/5/10/chartex" xmlns:cx5="http://schemas.microsoft.com/office/drawing/2016/5/11/chartex" xmlns:cx6="http://schemas.microsoft.com/office/drawing/2016/5/12/chartex" xmlns:cx7="http://schemas.microsoft.com/office/drawing/2016/5/13/chartex" xmlns:cx8="http://schemas.microsoft.com/office/drawing/2016/5/14/chartex" xmlns:mc="http://schemas.openxmlformats.org/markup-compatibility/2006" xmlns:aink="http://schemas.microsoft.com/office/drawing/2016/ink" xmlns:am3d="http://schemas.microsoft.com/office/drawing/2017/model3d" xmlns:o="urn:schemas-microsoft-com:office:office" xmlns:oel="http://schemas.microsoft.com/office/2019/extlst" xmlns:r="http://schemas.openxmlformats.org/officeDocument/2006/relationships" xmlns:m="http://schemas.openxmlformats.org/officeDocument/2006/math" xmlns:v="urn:schemas-microsoft-com:vml" xmlns:wp14="http://schemas.microsoft.com/office/word/2010/wordprocessingDrawing" xmlns:wp="http://schemas.openxmlformats.org/drawingml/2006/wordprocessingDrawing" xmlns:w10="urn:schemas-microsoft-com:office:word" xmlns:w="http://schemas.openxmlformats.org/wordprocessingml/2006/main" xmlns:w14="http://schemas.microsoft.com/office/word/2010/wordml" xmlns:w15="http://schemas.microsoft.com/office/word/2012/wordml" xmlns:w16cex="http://schemas.microsoft.com/office/word/2018/wordml/cex" xmlns:w16cid="http://schemas.microsoft.com/office/word/2016/wordml/cid" xmlns:w16="http://schemas.microsoft.com/office/word/2018/wordml" xmlns:w16sdtdh="http://schemas.microsoft.com/office/word/2020/wordml/sdtdatahash" xmlns:w16se="http://schemas.microsoft.com/office/word/2015/wordml/symex" xmlns:wpg="http://schemas.microsoft.com/office/word/2010/wordprocessingGroup" xmlns:wpi="http://schemas.microsoft.com/office/word/2010/wordprocessingInk" xmlns:wne="http://schemas.microsoft.com/office/word/2006/wordml" xmlns:wps="http://schemas.microsoft.com/office/word/2010/wordprocessingShape" mc:Ignorable="w14 w15 w16se w16cid w16 w16cex w16sdtdh wp14">
+  <w:p>
+    <w:pPr>
+      <w:pStyle w:val="Footer"/>
+    </w:pPr>
+  </w:p>
+</w:ftr>
+</file>
+
+<file path=word/footer3.xml><?xml version="1.0" encoding="utf-8"?>
+<w:ftr xmlns:wpc="http://schemas.microsoft.com/office/word/2010/wordprocessingCanvas" xmlns:cx="http://schemas.microsoft.com/office/drawing/2014/chartex" xmlns:cx1="http://schemas.microsoft.com/office/drawing/2015/9/8/chartex" xmlns:cx2="http://schemas.microsoft.com/office/drawing/2015/10/21/chartex" xmlns:cx3="http://schemas.microsoft.com/office/drawing/2016/5/9/chartex" xmlns:cx4="http://schemas.microsoft.com/office/drawing/2016/5/10/chartex" xmlns:cx5="http://schemas.microsoft.com/office/drawing/2016/5/11/chartex" xmlns:cx6="http://schemas.microsoft.com/office/drawing/2016/5/12/chartex" xmlns:cx7="http://schemas.microsoft.com/office/drawing/2016/5/13/chartex" xmlns:cx8="http://schemas.microsoft.com/office/drawing/2016/5/14/chartex" xmlns:mc="http://schemas.openxmlformats.org/markup-compatibility/2006" xmlns:aink="http://schemas.microsoft.com/office/drawing/2016/ink" xmlns:am3d="http://schemas.microsoft.com/office/drawing/2017/model3d" xmlns:o="urn:schemas-microsoft-com:office:office" xmlns:oel="http://schemas.microsoft.com/office/2019/extlst" xmlns:r="http://schemas.openxmlformats.org/officeDocument/2006/relationships" xmlns:m="http://schemas.openxmlformats.org/officeDocument/2006/math" xmlns:v="urn:schemas-microsoft-com:vml" xmlns:wp14="http://schemas.microsoft.com/office/word/2010/wordprocessingDrawing" xmlns:wp="http://schemas.openxmlformats.org/drawingml/2006/wordprocessingDrawing" xmlns:w10="urn:schemas-microsoft-com:office:word" xmlns:w="http://schemas.openxmlformats.org/wordprocessingml/2006/main" xmlns:w14="http://schemas.microsoft.com/office/word/2010/wordml" xmlns:w15="http://schemas.microsoft.com/office/word/2012/wordml" xmlns:w16cex="http://schemas.microsoft.com/office/word/2018/wordml/cex" xmlns:w16cid="http://schemas.microsoft.com/office/word/2016/wordml/cid" xmlns:w16="http://schemas.microsoft.com/office/word/2018/wordml" xmlns:w16sdtdh="http://schemas.microsoft.com/office/word/2020/wordml/sdtdatahash" xmlns:w16se="http://schemas.microsoft.com/office/word/2015/wordml/symex" xmlns:wpg="http://schemas.microsoft.com/office/word/2010/wordprocessingGroup" xmlns:wpi="http://schemas.microsoft.com/office/word/2010/wordprocessingInk" xmlns:wne="http://schemas.microsoft.com/office/word/2006/wordml" xmlns:wps="http://schemas.microsoft.com/office/word/2010/wordprocessingShape" mc:Ignorable="w14 w15 w16se w16cid w16 w16cex w16sdtdh wp14">
+  <w:p>
+    <w:pPr>
+      <w:pStyle w:val="Footer"/>
+    </w:pPr>
+  </w:p>
+</w:ftr>
+</file>
+
 <file path=word/footnotes.xml><?xml version="1.0" encoding="utf-8"?>
-<w:footnotes xmlns:wpc="http://schemas.microsoft.com/office/word/2010/wordprocessingCanvas" xmlns:cx="http://schemas.microsoft.com/office/drawing/2014/chartex" xmlns:cx1="http://schemas.microsoft.com/office/drawing/2015/9/8/chartex" xmlns:cx2="http://schemas.microsoft.com/office/drawing/2015/10/21/chartex" xmlns:cx3="http://schemas.microsoft.com/office/drawing/2016/5/9/chartex" xmlns:cx4="http://schemas.microsoft.com/office/drawing/2016/5/10/chartex" xmlns:cx5="http://schemas.microsoft.com/office/drawing/2016/5/11/chartex" xmlns:cx6="http://schemas.microsoft.com/office/drawing/2016/5/12/chartex" xmlns:cx7="http://schemas.microsoft.com/office/drawing/2016/5/13/chartex" xmlns:cx8="http://schemas.microsoft.com/office/drawing/2016/5/14/chartex" xmlns:mc="http://schemas.openxmlformats.org/markup-compatibility/2006" xmlns:aink="http://schemas.microsoft.com/office/drawing/2016/ink" xmlns:am3d="http://schemas.microsoft.com/office/drawing/2017/model3d" xmlns:o="urn:schemas-microsoft-com:office:office" xmlns:r="http://schemas.openxmlformats.org/officeDocument/2006/relationships" xmlns:m="http://schemas.openxmlformats.org/officeDocument/2006/math" xmlns:v="urn:schemas-microsoft-com:vml" xmlns:wp14="http://schemas.microsoft.com/office/word/2010/wordprocessingDrawing" xmlns:wp="http://schemas.openxmlformats.org/drawingml/2006/wordprocessingDrawing" xmlns:w10="urn:schemas-microsoft-com:office:word" xmlns:w="http://schemas.openxmlformats.org/wordprocessingml/2006/main" xmlns:w14="http://schemas.microsoft.com/office/word/2010/wordml" xmlns:w15="http://schemas.microsoft.com/office/word/2012/wordml" xmlns:w16cex="http://schemas.microsoft.com/office/word/2018/wordml/cex" xmlns:w16cid="http://schemas.microsoft.com/office/word/2016/wordml/cid" xmlns:w16="http://schemas.microsoft.com/office/word/2018/wordml" xmlns:w16se="http://schemas.microsoft.com/office/word/2015/wordml/symex" xmlns:wpg="http://schemas.microsoft.com/office/word/2010/wordprocessingGroup" xmlns:wpi="http://schemas.microsoft.com/office/word/2010/wordprocessingInk" xmlns:wne="http://schemas.microsoft.com/office/word/2006/wordml" xmlns:wps="http://schemas.microsoft.com/office/word/2010/wordprocessingShape" mc:Ignorable="w14 w15 w16se w16cid w16 w16cex wp14">
+<w:footnotes xmlns:wpc="http://schemas.microsoft.com/office/word/2010/wordprocessingCanvas" xmlns:cx="http://schemas.microsoft.com/office/drawing/2014/chartex" xmlns:cx1="http://schemas.microsoft.com/office/drawing/2015/9/8/chartex" xmlns:cx2="http://schemas.microsoft.com/office/drawing/2015/10/21/chartex" xmlns:cx3="http://schemas.microsoft.com/office/drawing/2016/5/9/chartex" xmlns:cx4="http://schemas.microsoft.com/office/drawing/2016/5/10/chartex" xmlns:cx5="http://schemas.microsoft.com/office/drawing/2016/5/11/chartex" xmlns:cx6="http://schemas.microsoft.com/office/drawing/2016/5/12/chartex" xmlns:cx7="http://schemas.microsoft.com/office/drawing/2016/5/13/chartex" xmlns:cx8="http://schemas.microsoft.com/office/drawing/2016/5/14/chartex" xmlns:mc="http://schemas.openxmlformats.org/markup-compatibility/2006" xmlns:aink="http://schemas.microsoft.com/office/drawing/2016/ink" xmlns:am3d="http://schemas.microsoft.com/office/drawing/2017/model3d" xmlns:o="urn:schemas-microsoft-com:office:office" xmlns:oel="http://schemas.microsoft.com/office/2019/extlst" xmlns:r="http://schemas.openxmlformats.org/officeDocument/2006/relationships" xmlns:m="http://schemas.openxmlformats.org/officeDocument/2006/math" xmlns:v="urn:schemas-microsoft-com:vml" xmlns:wp14="http://schemas.microsoft.com/office/word/2010/wordprocessingDrawing" xmlns:wp="http://schemas.openxmlformats.org/drawingml/2006/wordprocessingDrawing" xmlns:w10="urn:schemas-microsoft-com:office:word" xmlns:w="http://schemas.openxmlformats.org/wordprocessingml/2006/main" xmlns:w14="http://schemas.microsoft.com/office/word/2010/wordml" xmlns:w15="http://schemas.microsoft.com/office/word/2012/wordml" xmlns:w16cex="http://schemas.microsoft.com/office/word/2018/wordml/cex" xmlns:w16cid="http://schemas.microsoft.com/office/word/2016/wordml/cid" xmlns:w16="http://schemas.microsoft.com/office/word/2018/wordml" xmlns:w16sdtdh="http://schemas.microsoft.com/office/word/2020/wordml/sdtdatahash" xmlns:w16se="http://schemas.microsoft.com/office/word/2015/wordml/symex" xmlns:wpg="http://schemas.microsoft.com/office/word/2010/wordprocessingGroup" xmlns:wpi="http://schemas.microsoft.com/office/word/2010/wordprocessingInk" xmlns:wne="http://schemas.microsoft.com/office/word/2006/wordml" xmlns:wps="http://schemas.microsoft.com/office/word/2010/wordprocessingShape" mc:Ignorable="w14 w15 w16se w16cid w16 w16cex w16sdtdh wp14">
   <w:footnote w:type="separator" w:id="-1">
     <w:p>
       <w:pPr>
@@ -1408,7 +1399,17 @@
 </file>
 
 <file path=word/header1.xml><?xml version="1.0" encoding="utf-8"?>
-<w:hdr xmlns:wpc="http://schemas.microsoft.com/office/word/2010/wordprocessingCanvas" xmlns:cx="http://schemas.microsoft.com/office/drawing/2014/chartex" xmlns:cx1="http://schemas.microsoft.com/office/drawing/2015/9/8/chartex" xmlns:cx2="http://schemas.microsoft.com/office/drawing/2015/10/21/chartex" xmlns:cx3="http://schemas.microsoft.com/office/drawing/2016/5/9/chartex" xmlns:cx4="http://schemas.microsoft.com/office/drawing/2016/5/10/chartex" xmlns:cx5="http://schemas.microsoft.com/office/drawing/2016/5/11/chartex" xmlns:cx6="http://schemas.microsoft.com/office/drawing/2016/5/12/chartex" xmlns:cx7="http://schemas.microsoft.com/office/drawing/2016/5/13/chartex" xmlns:cx8="http://schemas.microsoft.com/office/drawing/2016/5/14/chartex" xmlns:mc="http://schemas.openxmlformats.org/markup-compatibility/2006" xmlns:aink="http://schemas.microsoft.com/office/drawing/2016/ink" xmlns:am3d="http://schemas.microsoft.com/office/drawing/2017/model3d" xmlns:o="urn:schemas-microsoft-com:office:office" xmlns:r="http://schemas.openxmlformats.org/officeDocument/2006/relationships" xmlns:m="http://schemas.openxmlformats.org/officeDocument/2006/math" xmlns:v="urn:schemas-microsoft-com:vml" xmlns:wp14="http://schemas.microsoft.com/office/word/2010/wordprocessingDrawing" xmlns:wp="http://schemas.openxmlformats.org/drawingml/2006/wordprocessingDrawing" xmlns:w10="urn:schemas-microsoft-com:office:word" xmlns:w="http://schemas.openxmlformats.org/wordprocessingml/2006/main" xmlns:w14="http://schemas.microsoft.com/office/word/2010/wordml" xmlns:w15="http://schemas.microsoft.com/office/word/2012/wordml" xmlns:w16cex="http://schemas.microsoft.com/office/word/2018/wordml/cex" xmlns:w16cid="http://schemas.microsoft.com/office/word/2016/wordml/cid" xmlns:w16="http://schemas.microsoft.com/office/word/2018/wordml" xmlns:w16se="http://schemas.microsoft.com/office/word/2015/wordml/symex" xmlns:wpg="http://schemas.microsoft.com/office/word/2010/wordprocessingGroup" xmlns:wpi="http://schemas.microsoft.com/office/word/2010/wordprocessingInk" xmlns:wne="http://schemas.microsoft.com/office/word/2006/wordml" xmlns:wps="http://schemas.microsoft.com/office/word/2010/wordprocessingShape" mc:Ignorable="w14 w15 w16se w16cid w16 w16cex wp14">
+<w:hdr xmlns:wpc="http://schemas.microsoft.com/office/word/2010/wordprocessingCanvas" xmlns:cx="http://schemas.microsoft.com/office/drawing/2014/chartex" xmlns:cx1="http://schemas.microsoft.com/office/drawing/2015/9/8/chartex" xmlns:cx2="http://schemas.microsoft.com/office/drawing/2015/10/21/chartex" xmlns:cx3="http://schemas.microsoft.com/office/drawing/2016/5/9/chartex" xmlns:cx4="http://schemas.microsoft.com/office/drawing/2016/5/10/chartex" xmlns:cx5="http://schemas.microsoft.com/office/drawing/2016/5/11/chartex" xmlns:cx6="http://schemas.microsoft.com/office/drawing/2016/5/12/chartex" xmlns:cx7="http://schemas.microsoft.com/office/drawing/2016/5/13/chartex" xmlns:cx8="http://schemas.microsoft.com/office/drawing/2016/5/14/chartex" xmlns:mc="http://schemas.openxmlformats.org/markup-compatibility/2006" xmlns:aink="http://schemas.microsoft.com/office/drawing/2016/ink" xmlns:am3d="http://schemas.microsoft.com/office/drawing/2017/model3d" xmlns:o="urn:schemas-microsoft-com:office:office" xmlns:oel="http://schemas.microsoft.com/office/2019/extlst" xmlns:r="http://schemas.openxmlformats.org/officeDocument/2006/relationships" xmlns:m="http://schemas.openxmlformats.org/officeDocument/2006/math" xmlns:v="urn:schemas-microsoft-com:vml" xmlns:wp14="http://schemas.microsoft.com/office/word/2010/wordprocessingDrawing" xmlns:wp="http://schemas.openxmlformats.org/drawingml/2006/wordprocessingDrawing" xmlns:w10="urn:schemas-microsoft-com:office:word" xmlns:w="http://schemas.openxmlformats.org/wordprocessingml/2006/main" xmlns:w14="http://schemas.microsoft.com/office/word/2010/wordml" xmlns:w15="http://schemas.microsoft.com/office/word/2012/wordml" xmlns:w16cex="http://schemas.microsoft.com/office/word/2018/wordml/cex" xmlns:w16cid="http://schemas.microsoft.com/office/word/2016/wordml/cid" xmlns:w16="http://schemas.microsoft.com/office/word/2018/wordml" xmlns:w16sdtdh="http://schemas.microsoft.com/office/word/2020/wordml/sdtdatahash" xmlns:w16se="http://schemas.microsoft.com/office/word/2015/wordml/symex" xmlns:wpg="http://schemas.microsoft.com/office/word/2010/wordprocessingGroup" xmlns:wpi="http://schemas.microsoft.com/office/word/2010/wordprocessingInk" xmlns:wne="http://schemas.microsoft.com/office/word/2006/wordml" xmlns:wps="http://schemas.microsoft.com/office/word/2010/wordprocessingShape" mc:Ignorable="w14 w15 w16se w16cid w16 w16cex w16sdtdh wp14">
+  <w:p>
+    <w:pPr>
+      <w:pStyle w:val="Header"/>
+    </w:pPr>
+  </w:p>
+</w:hdr>
+</file>
+
+<file path=word/header2.xml><?xml version="1.0" encoding="utf-8"?>
+<w:hdr xmlns:wpc="http://schemas.microsoft.com/office/word/2010/wordprocessingCanvas" xmlns:cx="http://schemas.microsoft.com/office/drawing/2014/chartex" xmlns:cx1="http://schemas.microsoft.com/office/drawing/2015/9/8/chartex" xmlns:cx2="http://schemas.microsoft.com/office/drawing/2015/10/21/chartex" xmlns:cx3="http://schemas.microsoft.com/office/drawing/2016/5/9/chartex" xmlns:cx4="http://schemas.microsoft.com/office/drawing/2016/5/10/chartex" xmlns:cx5="http://schemas.microsoft.com/office/drawing/2016/5/11/chartex" xmlns:cx6="http://schemas.microsoft.com/office/drawing/2016/5/12/chartex" xmlns:cx7="http://schemas.microsoft.com/office/drawing/2016/5/13/chartex" xmlns:cx8="http://schemas.microsoft.com/office/drawing/2016/5/14/chartex" xmlns:mc="http://schemas.openxmlformats.org/markup-compatibility/2006" xmlns:aink="http://schemas.microsoft.com/office/drawing/2016/ink" xmlns:am3d="http://schemas.microsoft.com/office/drawing/2017/model3d" xmlns:o="urn:schemas-microsoft-com:office:office" xmlns:oel="http://schemas.microsoft.com/office/2019/extlst" xmlns:r="http://schemas.openxmlformats.org/officeDocument/2006/relationships" xmlns:m="http://schemas.openxmlformats.org/officeDocument/2006/math" xmlns:v="urn:schemas-microsoft-com:vml" xmlns:wp14="http://schemas.microsoft.com/office/word/2010/wordprocessingDrawing" xmlns:wp="http://schemas.openxmlformats.org/drawingml/2006/wordprocessingDrawing" xmlns:w10="urn:schemas-microsoft-com:office:word" xmlns:w="http://schemas.openxmlformats.org/wordprocessingml/2006/main" xmlns:w14="http://schemas.microsoft.com/office/word/2010/wordml" xmlns:w15="http://schemas.microsoft.com/office/word/2012/wordml" xmlns:w16cex="http://schemas.microsoft.com/office/word/2018/wordml/cex" xmlns:w16cid="http://schemas.microsoft.com/office/word/2016/wordml/cid" xmlns:w16="http://schemas.microsoft.com/office/word/2018/wordml" xmlns:w16sdtdh="http://schemas.microsoft.com/office/word/2020/wordml/sdtdatahash" xmlns:w16se="http://schemas.microsoft.com/office/word/2015/wordml/symex" xmlns:wpg="http://schemas.microsoft.com/office/word/2010/wordprocessingGroup" xmlns:wpi="http://schemas.microsoft.com/office/word/2010/wordprocessingInk" xmlns:wne="http://schemas.microsoft.com/office/word/2006/wordml" xmlns:wps="http://schemas.microsoft.com/office/word/2010/wordprocessingShape" mc:Ignorable="w14 w15 w16se w16cid w16 w16cex w16sdtdh wp14">
   <w:tbl>
     <w:tblPr>
       <w:tblW w:w="9558" w:type="dxa"/>
@@ -1435,28 +1436,18 @@
         </w:tcPr>
         <w:p>
           <w:pPr>
-            <w:widowControl w:val="0"/>
-            <w:autoSpaceDE w:val="0"/>
-            <w:autoSpaceDN w:val="0"/>
-            <w:adjustRightInd w:val="0"/>
-            <w:spacing w:after="0" w:line="240" w:lineRule="auto"/>
+            <w:pStyle w:val="Default"/>
             <w:rPr>
-              <w:rFonts w:ascii="Arial" w:eastAsia="Times New Roman" w:hAnsi="Arial" w:cs="Times New Roman"/>
+              <w:rFonts w:cs="Times New Roman"/>
               <w:b/>
-              <w:color w:val="000000"/>
-              <w:sz w:val="24"/>
-              <w:szCs w:val="24"/>
             </w:rPr>
           </w:pPr>
           <w:r>
             <w:rPr>
-              <w:rFonts w:ascii="Arial" w:eastAsia="Times New Roman" w:hAnsi="Arial" w:cs="Times New Roman"/>
               <w:b/>
-              <w:color w:val="000000"/>
-              <w:sz w:val="24"/>
-              <w:szCs w:val="24"/>
+              <w:bCs/>
             </w:rPr>
-            <w:t>Company name here</w:t>
+            <w:t>{{ company_name }}</w:t>
           </w:r>
         </w:p>
       </w:tc>
@@ -1546,7 +1537,7 @@
               <w:sz w:val="20"/>
               <w:szCs w:val="20"/>
             </w:rPr>
-            <w:t>1/4/2021</w:t>
+            <w:t>10/10/2022</w:t>
           </w:r>
           <w:r>
             <w:rPr>
@@ -1768,8 +1759,18 @@
 </w:hdr>
 </file>
 
+<file path=word/header3.xml><?xml version="1.0" encoding="utf-8"?>
+<w:hdr xmlns:wpc="http://schemas.microsoft.com/office/word/2010/wordprocessingCanvas" xmlns:cx="http://schemas.microsoft.com/office/drawing/2014/chartex" xmlns:cx1="http://schemas.microsoft.com/office/drawing/2015/9/8/chartex" xmlns:cx2="http://schemas.microsoft.com/office/drawing/2015/10/21/chartex" xmlns:cx3="http://schemas.microsoft.com/office/drawing/2016/5/9/chartex" xmlns:cx4="http://schemas.microsoft.com/office/drawing/2016/5/10/chartex" xmlns:cx5="http://schemas.microsoft.com/office/drawing/2016/5/11/chartex" xmlns:cx6="http://schemas.microsoft.com/office/drawing/2016/5/12/chartex" xmlns:cx7="http://schemas.microsoft.com/office/drawing/2016/5/13/chartex" xmlns:cx8="http://schemas.microsoft.com/office/drawing/2016/5/14/chartex" xmlns:mc="http://schemas.openxmlformats.org/markup-compatibility/2006" xmlns:aink="http://schemas.microsoft.com/office/drawing/2016/ink" xmlns:am3d="http://schemas.microsoft.com/office/drawing/2017/model3d" xmlns:o="urn:schemas-microsoft-com:office:office" xmlns:oel="http://schemas.microsoft.com/office/2019/extlst" xmlns:r="http://schemas.openxmlformats.org/officeDocument/2006/relationships" xmlns:m="http://schemas.openxmlformats.org/officeDocument/2006/math" xmlns:v="urn:schemas-microsoft-com:vml" xmlns:wp14="http://schemas.microsoft.com/office/word/2010/wordprocessingDrawing" xmlns:wp="http://schemas.openxmlformats.org/drawingml/2006/wordprocessingDrawing" xmlns:w10="urn:schemas-microsoft-com:office:word" xmlns:w="http://schemas.openxmlformats.org/wordprocessingml/2006/main" xmlns:w14="http://schemas.microsoft.com/office/word/2010/wordml" xmlns:w15="http://schemas.microsoft.com/office/word/2012/wordml" xmlns:w16cex="http://schemas.microsoft.com/office/word/2018/wordml/cex" xmlns:w16cid="http://schemas.microsoft.com/office/word/2016/wordml/cid" xmlns:w16="http://schemas.microsoft.com/office/word/2018/wordml" xmlns:w16sdtdh="http://schemas.microsoft.com/office/word/2020/wordml/sdtdatahash" xmlns:w16se="http://schemas.microsoft.com/office/word/2015/wordml/symex" xmlns:wpg="http://schemas.microsoft.com/office/word/2010/wordprocessingGroup" xmlns:wpi="http://schemas.microsoft.com/office/word/2010/wordprocessingInk" xmlns:wne="http://schemas.microsoft.com/office/word/2006/wordml" xmlns:wps="http://schemas.microsoft.com/office/word/2010/wordprocessingShape" mc:Ignorable="w14 w15 w16se w16cid w16 w16cex w16sdtdh wp14">
+  <w:p>
+    <w:pPr>
+      <w:pStyle w:val="Header"/>
+    </w:pPr>
+  </w:p>
+</w:hdr>
+</file>
+
 <file path=word/numbering.xml><?xml version="1.0" encoding="utf-8"?>
-<w:numbering xmlns:wpc="http://schemas.microsoft.com/office/word/2010/wordprocessingCanvas" xmlns:cx="http://schemas.microsoft.com/office/drawing/2014/chartex" xmlns:cx1="http://schemas.microsoft.com/office/drawing/2015/9/8/chartex" xmlns:cx2="http://schemas.microsoft.com/office/drawing/2015/10/21/chartex" xmlns:cx3="http://schemas.microsoft.com/office/drawing/2016/5/9/chartex" xmlns:cx4="http://schemas.microsoft.com/office/drawing/2016/5/10/chartex" xmlns:cx5="http://schemas.microsoft.com/office/drawing/2016/5/11/chartex" xmlns:cx6="http://schemas.microsoft.com/office/drawing/2016/5/12/chartex" xmlns:cx7="http://schemas.microsoft.com/office/drawing/2016/5/13/chartex" xmlns:cx8="http://schemas.microsoft.com/office/drawing/2016/5/14/chartex" xmlns:mc="http://schemas.openxmlformats.org/markup-compatibility/2006" xmlns:aink="http://schemas.microsoft.com/office/drawing/2016/ink" xmlns:am3d="http://schemas.microsoft.com/office/drawing/2017/model3d" xmlns:o="urn:schemas-microsoft-com:office:office" xmlns:r="http://schemas.openxmlformats.org/officeDocument/2006/relationships" xmlns:m="http://schemas.openxmlformats.org/officeDocument/2006/math" xmlns:v="urn:schemas-microsoft-com:vml" xmlns:wp14="http://schemas.microsoft.com/office/word/2010/wordprocessingDrawing" xmlns:wp="http://schemas.openxmlformats.org/drawingml/2006/wordprocessingDrawing" xmlns:w10="urn:schemas-microsoft-com:office:word" xmlns:w="http://schemas.openxmlformats.org/wordprocessingml/2006/main" xmlns:w14="http://schemas.microsoft.com/office/word/2010/wordml" xmlns:w15="http://schemas.microsoft.com/office/word/2012/wordml" xmlns:w16cex="http://schemas.microsoft.com/office/word/2018/wordml/cex" xmlns:w16cid="http://schemas.microsoft.com/office/word/2016/wordml/cid" xmlns:w16="http://schemas.microsoft.com/office/word/2018/wordml" xmlns:w16se="http://schemas.microsoft.com/office/word/2015/wordml/symex" xmlns:wpg="http://schemas.microsoft.com/office/word/2010/wordprocessingGroup" xmlns:wpi="http://schemas.microsoft.com/office/word/2010/wordprocessingInk" xmlns:wne="http://schemas.microsoft.com/office/word/2006/wordml" xmlns:wps="http://schemas.microsoft.com/office/word/2010/wordprocessingShape" mc:Ignorable="w14 w15 w16se w16cid w16 w16cex wp14">
+<w:numbering xmlns:wpc="http://schemas.microsoft.com/office/word/2010/wordprocessingCanvas" xmlns:cx="http://schemas.microsoft.com/office/drawing/2014/chartex" xmlns:cx1="http://schemas.microsoft.com/office/drawing/2015/9/8/chartex" xmlns:cx2="http://schemas.microsoft.com/office/drawing/2015/10/21/chartex" xmlns:cx3="http://schemas.microsoft.com/office/drawing/2016/5/9/chartex" xmlns:cx4="http://schemas.microsoft.com/office/drawing/2016/5/10/chartex" xmlns:cx5="http://schemas.microsoft.com/office/drawing/2016/5/11/chartex" xmlns:cx6="http://schemas.microsoft.com/office/drawing/2016/5/12/chartex" xmlns:cx7="http://schemas.microsoft.com/office/drawing/2016/5/13/chartex" xmlns:cx8="http://schemas.microsoft.com/office/drawing/2016/5/14/chartex" xmlns:mc="http://schemas.openxmlformats.org/markup-compatibility/2006" xmlns:aink="http://schemas.microsoft.com/office/drawing/2016/ink" xmlns:am3d="http://schemas.microsoft.com/office/drawing/2017/model3d" xmlns:o="urn:schemas-microsoft-com:office:office" xmlns:oel="http://schemas.microsoft.com/office/2019/extlst" xmlns:r="http://schemas.openxmlformats.org/officeDocument/2006/relationships" xmlns:m="http://schemas.openxmlformats.org/officeDocument/2006/math" xmlns:v="urn:schemas-microsoft-com:vml" xmlns:wp14="http://schemas.microsoft.com/office/word/2010/wordprocessingDrawing" xmlns:wp="http://schemas.openxmlformats.org/drawingml/2006/wordprocessingDrawing" xmlns:w10="urn:schemas-microsoft-com:office:word" xmlns:w="http://schemas.openxmlformats.org/wordprocessingml/2006/main" xmlns:w14="http://schemas.microsoft.com/office/word/2010/wordml" xmlns:w15="http://schemas.microsoft.com/office/word/2012/wordml" xmlns:w16cex="http://schemas.microsoft.com/office/word/2018/wordml/cex" xmlns:w16cid="http://schemas.microsoft.com/office/word/2016/wordml/cid" xmlns:w16="http://schemas.microsoft.com/office/word/2018/wordml" xmlns:w16sdtdh="http://schemas.microsoft.com/office/word/2020/wordml/sdtdatahash" xmlns:w16se="http://schemas.microsoft.com/office/word/2015/wordml/symex" xmlns:wpg="http://schemas.microsoft.com/office/word/2010/wordprocessingGroup" xmlns:wpi="http://schemas.microsoft.com/office/word/2010/wordprocessingInk" xmlns:wne="http://schemas.microsoft.com/office/word/2006/wordml" xmlns:wps="http://schemas.microsoft.com/office/word/2010/wordprocessingShape" mc:Ignorable="w14 w15 w16se w16cid w16 w16cex w16sdtdh wp14">
   <w:abstractNum w:abstractNumId="0" w15:restartNumberingAfterBreak="0">
     <w:nsid w:val="039F1DC4"/>
     <w:multiLevelType w:val="hybridMultilevel"/>
@@ -2651,35 +2652,35 @@
       </w:rPr>
     </w:lvl>
   </w:abstractNum>
-  <w:num w:numId="1">
+  <w:num w:numId="1" w16cid:durableId="215163532">
     <w:abstractNumId w:val="6"/>
   </w:num>
-  <w:num w:numId="2">
+  <w:num w:numId="2" w16cid:durableId="418604839">
     <w:abstractNumId w:val="2"/>
   </w:num>
-  <w:num w:numId="3">
+  <w:num w:numId="3" w16cid:durableId="144670336">
     <w:abstractNumId w:val="3"/>
   </w:num>
-  <w:num w:numId="4">
+  <w:num w:numId="4" w16cid:durableId="166332820">
     <w:abstractNumId w:val="1"/>
   </w:num>
-  <w:num w:numId="5">
+  <w:num w:numId="5" w16cid:durableId="325862886">
     <w:abstractNumId w:val="5"/>
   </w:num>
-  <w:num w:numId="6">
+  <w:num w:numId="6" w16cid:durableId="1599562097">
     <w:abstractNumId w:val="4"/>
   </w:num>
-  <w:num w:numId="7">
+  <w:num w:numId="7" w16cid:durableId="571085460">
     <w:abstractNumId w:val="0"/>
   </w:num>
-  <w:num w:numId="8">
+  <w:num w:numId="8" w16cid:durableId="850264310">
     <w:abstractNumId w:val="7"/>
   </w:num>
 </w:numbering>
 </file>
 
 <file path=word/styles.xml><?xml version="1.0" encoding="utf-8"?>
-<w:styles xmlns:mc="http://schemas.openxmlformats.org/markup-compatibility/2006" xmlns:r="http://schemas.openxmlformats.org/officeDocument/2006/relationships" xmlns:w="http://schemas.openxmlformats.org/wordprocessingml/2006/main" xmlns:w14="http://schemas.microsoft.com/office/word/2010/wordml" xmlns:w15="http://schemas.microsoft.com/office/word/2012/wordml" xmlns:w16cex="http://schemas.microsoft.com/office/word/2018/wordml/cex" xmlns:w16cid="http://schemas.microsoft.com/office/word/2016/wordml/cid" xmlns:w16="http://schemas.microsoft.com/office/word/2018/wordml" xmlns:w16se="http://schemas.microsoft.com/office/word/2015/wordml/symex" mc:Ignorable="w14 w15 w16se w16cid w16 w16cex">
+<w:styles xmlns:mc="http://schemas.openxmlformats.org/markup-compatibility/2006" xmlns:r="http://schemas.openxmlformats.org/officeDocument/2006/relationships" xmlns:w="http://schemas.openxmlformats.org/wordprocessingml/2006/main" xmlns:w14="http://schemas.microsoft.com/office/word/2010/wordml" xmlns:w15="http://schemas.microsoft.com/office/word/2012/wordml" xmlns:w16cex="http://schemas.microsoft.com/office/word/2018/wordml/cex" xmlns:w16cid="http://schemas.microsoft.com/office/word/2016/wordml/cid" xmlns:w16="http://schemas.microsoft.com/office/word/2018/wordml" xmlns:w16sdtdh="http://schemas.microsoft.com/office/word/2020/wordml/sdtdatahash" xmlns:w16se="http://schemas.microsoft.com/office/word/2015/wordml/symex" mc:Ignorable="w14 w15 w16se w16cid w16 w16cex w16sdtdh">
   <w:docDefaults>
     <w:rPrDefault>
       <w:rPr>
@@ -3224,6 +3225,30 @@
       <w:szCs w:val="26"/>
     </w:rPr>
   </w:style>
+  <w:style w:type="paragraph" w:customStyle="1" w:styleId="Default">
+    <w:name w:val="Default"/>
+    <w:rsid w:val="00CB04A9"/>
+    <w:pPr>
+      <w:widowControl w:val="0"/>
+      <w:autoSpaceDE w:val="0"/>
+      <w:autoSpaceDN w:val="0"/>
+      <w:adjustRightInd w:val="0"/>
+      <w:spacing w:after="0" w:line="240" w:lineRule="auto"/>
+    </w:pPr>
+    <w:rPr>
+      <w:rFonts w:ascii="Arial" w:eastAsia="Times New Roman" w:hAnsi="Arial" w:cs="Arial"/>
+      <w:color w:val="000000"/>
+      <w:sz w:val="24"/>
+      <w:szCs w:val="24"/>
+    </w:rPr>
+  </w:style>
+  <w:style w:type="character" w:styleId="PlaceholderText">
+    <w:name w:val="Placeholder Text"/>
+    <w:basedOn w:val="DefaultParagraphFont"/>
+    <w:uiPriority w:val="99"/>
+    <w:semiHidden/>
+    <w:rsid w:val="00CB04A9"/>
+  </w:style>
 </w:styles>
 </file>
 
